--- a/fichas/nm_ufrn_programa_gestaopublica_modalidade_profissional_area_5_nota_regular_notafinal_4.docx
+++ b/fichas/nm_ufrn_programa_gestaopublica_modalidade_profissional_area_5_nota_regular_notafinal_4.docx
@@ -1,6 +1,6 @@
 
 <file path=word/document.xml><?xml version="1.0" encoding="utf-8"?>
-<w:document xmlns:wpc="http://schemas.microsoft.com/office/word/2010/wordprocessingCanvas" xmlns:cx="http://schemas.microsoft.com/office/drawing/2014/chartex" xmlns:cx1="http://schemas.microsoft.com/office/drawing/2015/9/8/chartex" xmlns:cx2="http://schemas.microsoft.com/office/drawing/2015/10/21/chartex" xmlns:cx3="http://schemas.microsoft.com/office/drawing/2016/5/9/chartex" xmlns:cx4="http://schemas.microsoft.com/office/drawing/2016/5/10/chartex" xmlns:cx5="http://schemas.microsoft.com/office/drawing/2016/5/11/chartex" xmlns:cx6="http://schemas.microsoft.com/office/drawing/2016/5/12/chartex" xmlns:cx7="http://schemas.microsoft.com/office/drawing/2016/5/13/chartex" xmlns:cx8="http://schemas.microsoft.com/office/drawing/2016/5/14/chartex" xmlns:mc="http://schemas.openxmlformats.org/markup-compatibility/2006" xmlns:aink="http://schemas.microsoft.com/office/drawing/2016/ink" xmlns:am3d="http://schemas.microsoft.com/office/drawing/2017/model3d" xmlns:o="urn:schemas-microsoft-com:office:office" xmlns:oel="http://schemas.microsoft.com/office/2019/extlst" xmlns:r="http://schemas.openxmlformats.org/officeDocument/2006/relationships" xmlns:m="http://schemas.openxmlformats.org/officeDocument/2006/math" xmlns:v="urn:schemas-microsoft-com:vml" xmlns:wp14="http://schemas.microsoft.com/office/word/2010/wordprocessingDrawing" xmlns:wp="http://schemas.openxmlformats.org/drawingml/2006/wordprocessingDrawing" xmlns:w10="urn:schemas-microsoft-com:office:word" xmlns:w="http://schemas.openxmlformats.org/wordprocessingml/2006/main" xmlns:w14="http://schemas.microsoft.com/office/word/2010/wordml" xmlns:w15="http://schemas.microsoft.com/office/word/2012/wordml" xmlns:w16cex="http://schemas.microsoft.com/office/word/2018/wordml/cex" xmlns:w16cid="http://schemas.microsoft.com/office/word/2016/wordml/cid" xmlns:w16="http://schemas.microsoft.com/office/word/2018/wordml" xmlns:w16du="http://schemas.microsoft.com/office/word/2023/wordml/word16du" xmlns:w16sdtdh="http://schemas.microsoft.com/office/word/2020/wordml/sdtdatahash" xmlns:w16se="http://schemas.microsoft.com/office/word/2015/wordml/symex" xmlns:wpg="http://schemas.microsoft.com/office/word/2010/wordprocessingGroup" xmlns:wpi="http://schemas.microsoft.com/office/word/2010/wordprocessingInk" xmlns:wne="http://schemas.microsoft.com/office/word/2006/wordml" xmlns:wps="http://schemas.microsoft.com/office/word/2010/wordprocessingShape" mc:Ignorable="w14 w15 w16se w16cid w16 w16cex w16sdtdh wp14">
+<w:document xmlns:wpc="http://schemas.microsoft.com/office/word/2010/wordprocessingCanvas" xmlns:cx="http://schemas.microsoft.com/office/drawing/2014/chartex" xmlns:cx1="http://schemas.microsoft.com/office/drawing/2015/9/8/chartex" xmlns:cx2="http://schemas.microsoft.com/office/drawing/2015/10/21/chartex" xmlns:cx3="http://schemas.microsoft.com/office/drawing/2016/5/9/chartex" xmlns:cx4="http://schemas.microsoft.com/office/drawing/2016/5/10/chartex" xmlns:cx5="http://schemas.microsoft.com/office/drawing/2016/5/11/chartex" xmlns:cx6="http://schemas.microsoft.com/office/drawing/2016/5/12/chartex" xmlns:cx7="http://schemas.microsoft.com/office/drawing/2016/5/13/chartex" xmlns:cx8="http://schemas.microsoft.com/office/drawing/2016/5/14/chartex" xmlns:mc="http://schemas.openxmlformats.org/markup-compatibility/2006" xmlns:aink="http://schemas.microsoft.com/office/drawing/2016/ink" xmlns:am3d="http://schemas.microsoft.com/office/drawing/2017/model3d" xmlns:o="urn:schemas-microsoft-com:office:office" xmlns:oel="http://schemas.microsoft.com/office/2019/extlst" xmlns:r="http://schemas.openxmlformats.org/officeDocument/2006/relationships" xmlns:m="http://schemas.openxmlformats.org/officeDocument/2006/math" xmlns:v="urn:schemas-microsoft-com:vml" xmlns:wp14="http://schemas.microsoft.com/office/word/2010/wordprocessingDrawing" xmlns:wp="http://schemas.openxmlformats.org/drawingml/2006/wordprocessingDrawing" xmlns:w10="urn:schemas-microsoft-com:office:word" xmlns:w="http://schemas.openxmlformats.org/wordprocessingml/2006/main" xmlns:w14="http://schemas.microsoft.com/office/word/2010/wordml" xmlns:w15="http://schemas.microsoft.com/office/word/2012/wordml" xmlns:w16cex="http://schemas.microsoft.com/office/word/2018/wordml/cex" xmlns:w16cid="http://schemas.microsoft.com/office/word/2016/wordml/cid" xmlns:w16="http://schemas.microsoft.com/office/word/2018/wordml" xmlns:w16sdtdh="http://schemas.microsoft.com/office/word/2020/wordml/sdtdatahash" xmlns:w16se="http://schemas.microsoft.com/office/word/2015/wordml/symex" xmlns:wpg="http://schemas.microsoft.com/office/word/2010/wordprocessingGroup" xmlns:wpi="http://schemas.microsoft.com/office/word/2010/wordprocessingInk" xmlns:wne="http://schemas.microsoft.com/office/word/2006/wordml" xmlns:wps="http://schemas.microsoft.com/office/word/2010/wordprocessingShape" mc:Ignorable="w14 w15 w16se w16cid w16 w16cex w16sdtdh wp14">
   <w:body>
     <w:p>
       <w:pPr>
@@ -19,76 +19,11 @@
       <w:r>
         <w:rPr>
           <w:rFonts w:ascii="Arial" w:hAnsi="Arial" w:cs="Arial"/>
-          <w:b/>
-          <w:bCs/>
           <w:sz w:val="20"/>
           <w:szCs w:val="20"/>
           <w:lang w:val="pt-BR"/>
         </w:rPr>
-        <w:t xml:space="preserve">Apreciação: </w:t>
-      </w:r>
-      <w:r>
-        <w:rPr>
-          <w:rFonts w:ascii="Arial" w:hAnsi="Arial" w:cs="Arial"/>
-          <w:sz w:val="20"/>
-          <w:szCs w:val="20"/>
-          <w:lang w:val="pt-BR"/>
-        </w:rPr>
-        <w:t>O Programa registra inserção regional compreendida pela demanda de instituições de outros estados</w:t>
-      </w:r>
-      <w:r>
-        <w:rPr>
-          <w:rFonts w:ascii="Arial" w:hAnsi="Arial" w:cs="Arial"/>
-          <w:sz w:val="20"/>
-          <w:szCs w:val="20"/>
-          <w:lang w:val="pt-BR"/>
-        </w:rPr>
-        <w:t xml:space="preserve"> </w:t>
-      </w:r>
-      <w:r>
-        <w:rPr>
-          <w:rFonts w:ascii="Arial" w:hAnsi="Arial" w:cs="Arial"/>
-          <w:sz w:val="20"/>
-          <w:szCs w:val="20"/>
-          <w:lang w:val="pt-BR"/>
-        </w:rPr>
-        <w:t>para oferta de turmas. Há relatos de envolvimento com distintas organizações, no entanto, os resultados não são</w:t>
-      </w:r>
-      <w:r>
-        <w:rPr>
-          <w:rFonts w:ascii="Arial" w:hAnsi="Arial" w:cs="Arial"/>
-          <w:sz w:val="20"/>
-          <w:szCs w:val="20"/>
-          <w:lang w:val="pt-BR"/>
-        </w:rPr>
-        <w:t xml:space="preserve"> </w:t>
-      </w:r>
-      <w:r>
-        <w:rPr>
-          <w:rFonts w:ascii="Arial" w:hAnsi="Arial" w:cs="Arial"/>
-          <w:sz w:val="20"/>
-          <w:szCs w:val="20"/>
-          <w:lang w:val="pt-BR"/>
-        </w:rPr>
-        <w:t>claramente detalhados. Os docentes participam de entrevistas e palestras em atividades inerentes à proposta do</w:t>
-      </w:r>
-      <w:r>
-        <w:rPr>
-          <w:rFonts w:ascii="Arial" w:hAnsi="Arial" w:cs="Arial"/>
-          <w:sz w:val="20"/>
-          <w:szCs w:val="20"/>
-          <w:lang w:val="pt-BR"/>
-        </w:rPr>
-        <w:t xml:space="preserve"> </w:t>
-      </w:r>
-      <w:r>
-        <w:rPr>
-          <w:rFonts w:ascii="Arial" w:hAnsi="Arial" w:cs="Arial"/>
-          <w:sz w:val="20"/>
-          <w:szCs w:val="20"/>
-          <w:lang w:val="pt-BR"/>
-        </w:rPr>
-        <w:t>curso. Pela falta de informações sobre o resultado desse envolvimento, o conceito no item é regular.</w:t>
+        <w:t>O Programa registra inserção regional compreendida pela demanda de instituições de outros estados para oferta de turmas. Há relatos de envolvimento com distintas organizações, no entanto, os resultados não são claramente detalhados. Os docentes participam de entrevistas e palestras em atividades inerentes à proposta do curso. Pela falta de informações sobre o resultado desse envolvimento, o conceito no item é regular.</w:t>
       </w:r>
     </w:p>
     <w:p>
@@ -127,43 +62,7 @@
           <w:szCs w:val="20"/>
           <w:lang w:val="pt-BR"/>
         </w:rPr>
-        <w:t>Foram relatados intercâmbio com outras instituições, no caso particular de fomento e de apoio à abertura de turmas.</w:t>
-      </w:r>
-      <w:r>
-        <w:rPr>
-          <w:rFonts w:ascii="Arial" w:hAnsi="Arial" w:cs="Arial"/>
-          <w:sz w:val="20"/>
-          <w:szCs w:val="20"/>
-          <w:lang w:val="pt-BR"/>
-        </w:rPr>
-        <w:t xml:space="preserve"> </w:t>
-      </w:r>
-      <w:r>
-        <w:rPr>
-          <w:rFonts w:ascii="Arial" w:hAnsi="Arial" w:cs="Arial"/>
-          <w:sz w:val="20"/>
-          <w:szCs w:val="20"/>
-          <w:lang w:val="pt-BR"/>
-        </w:rPr>
-        <w:t>Não há registro de apoio institucional realizado pelo Programa voltado à cooperação. Também não há detalhamento</w:t>
-      </w:r>
-      <w:r>
-        <w:rPr>
-          <w:rFonts w:ascii="Arial" w:hAnsi="Arial" w:cs="Arial"/>
-          <w:sz w:val="20"/>
-          <w:szCs w:val="20"/>
-          <w:lang w:val="pt-BR"/>
-        </w:rPr>
-        <w:t xml:space="preserve"> </w:t>
-      </w:r>
-      <w:r>
-        <w:rPr>
-          <w:rFonts w:ascii="Arial" w:hAnsi="Arial" w:cs="Arial"/>
-          <w:sz w:val="20"/>
-          <w:szCs w:val="20"/>
-          <w:lang w:val="pt-BR"/>
-        </w:rPr>
-        <w:t>de resultados de cooperação com instituições com vistas ao desenvolvimento do programa.</w:t>
+        <w:t>Foram relatados intercâmbio com outras instituições, no caso particular de fomento e de apoio à abertura de turmas. Não há registro de apoio institucional realizado pelo Programa voltado à cooperação. Também não há detalhamento de resultados de cooperação com instituições com vistas ao desenvolvimento do programa.</w:t>
       </w:r>
     </w:p>
     <w:p>
@@ -202,25 +101,7 @@
           <w:szCs w:val="20"/>
           <w:lang w:val="pt-BR"/>
         </w:rPr>
-        <w:t>O PPG apresenta site na internet que mantém seus dados básicos atualizados. O site do PPG é de fácil acesso, seja</w:t>
-      </w:r>
-      <w:r>
-        <w:rPr>
-          <w:rFonts w:ascii="Arial" w:hAnsi="Arial" w:cs="Arial"/>
-          <w:sz w:val="20"/>
-          <w:szCs w:val="20"/>
-          <w:lang w:val="pt-BR"/>
-        </w:rPr>
-        <w:t xml:space="preserve"> </w:t>
-      </w:r>
-      <w:r>
-        <w:rPr>
-          <w:rFonts w:ascii="Arial" w:hAnsi="Arial" w:cs="Arial"/>
-          <w:sz w:val="20"/>
-          <w:szCs w:val="20"/>
-          <w:lang w:val="pt-BR"/>
-        </w:rPr>
-        <w:t>direto seja por mecanismos de busca. O site do Programa apresenta as informações sobre seleção dos alunos.</w:t>
+        <w:t>O PPG apresenta site na internet que mantém seus dados básicos atualizados. O site do PPG é de fácil acesso, seja direto seja por mecanismos de busca. O site do Programa apresenta as informações sobre seleção dos alunos.</w:t>
       </w:r>
     </w:p>
     <w:p>
@@ -261,7 +142,7 @@
 </file>
 
 <file path=word/numbering.xml><?xml version="1.0" encoding="utf-8"?>
-<w:numbering xmlns:wpc="http://schemas.microsoft.com/office/word/2010/wordprocessingCanvas" xmlns:cx="http://schemas.microsoft.com/office/drawing/2014/chartex" xmlns:cx1="http://schemas.microsoft.com/office/drawing/2015/9/8/chartex" xmlns:cx2="http://schemas.microsoft.com/office/drawing/2015/10/21/chartex" xmlns:cx3="http://schemas.microsoft.com/office/drawing/2016/5/9/chartex" xmlns:cx4="http://schemas.microsoft.com/office/drawing/2016/5/10/chartex" xmlns:cx5="http://schemas.microsoft.com/office/drawing/2016/5/11/chartex" xmlns:cx6="http://schemas.microsoft.com/office/drawing/2016/5/12/chartex" xmlns:cx7="http://schemas.microsoft.com/office/drawing/2016/5/13/chartex" xmlns:cx8="http://schemas.microsoft.com/office/drawing/2016/5/14/chartex" xmlns:mc="http://schemas.openxmlformats.org/markup-compatibility/2006" xmlns:aink="http://schemas.microsoft.com/office/drawing/2016/ink" xmlns:am3d="http://schemas.microsoft.com/office/drawing/2017/model3d" xmlns:o="urn:schemas-microsoft-com:office:office" xmlns:oel="http://schemas.microsoft.com/office/2019/extlst" xmlns:r="http://schemas.openxmlformats.org/officeDocument/2006/relationships" xmlns:m="http://schemas.openxmlformats.org/officeDocument/2006/math" xmlns:v="urn:schemas-microsoft-com:vml" xmlns:wp14="http://schemas.microsoft.com/office/word/2010/wordprocessingDrawing" xmlns:wp="http://schemas.openxmlformats.org/drawingml/2006/wordprocessingDrawing" xmlns:w10="urn:schemas-microsoft-com:office:word" xmlns:w="http://schemas.openxmlformats.org/wordprocessingml/2006/main" xmlns:w14="http://schemas.microsoft.com/office/word/2010/wordml" xmlns:w15="http://schemas.microsoft.com/office/word/2012/wordml" xmlns:w16cex="http://schemas.microsoft.com/office/word/2018/wordml/cex" xmlns:w16cid="http://schemas.microsoft.com/office/word/2016/wordml/cid" xmlns:w16="http://schemas.microsoft.com/office/word/2018/wordml" xmlns:w16du="http://schemas.microsoft.com/office/word/2023/wordml/word16du" xmlns:w16sdtdh="http://schemas.microsoft.com/office/word/2020/wordml/sdtdatahash" xmlns:w16se="http://schemas.microsoft.com/office/word/2015/wordml/symex" xmlns:wpg="http://schemas.microsoft.com/office/word/2010/wordprocessingGroup" xmlns:wpi="http://schemas.microsoft.com/office/word/2010/wordprocessingInk" xmlns:wne="http://schemas.microsoft.com/office/word/2006/wordml" xmlns:wps="http://schemas.microsoft.com/office/word/2010/wordprocessingShape" mc:Ignorable="w14 w15 w16se w16cid w16 w16cex w16sdtdh wp14">
+<w:numbering xmlns:wpc="http://schemas.microsoft.com/office/word/2010/wordprocessingCanvas" xmlns:cx="http://schemas.microsoft.com/office/drawing/2014/chartex" xmlns:cx1="http://schemas.microsoft.com/office/drawing/2015/9/8/chartex" xmlns:cx2="http://schemas.microsoft.com/office/drawing/2015/10/21/chartex" xmlns:cx3="http://schemas.microsoft.com/office/drawing/2016/5/9/chartex" xmlns:cx4="http://schemas.microsoft.com/office/drawing/2016/5/10/chartex" xmlns:cx5="http://schemas.microsoft.com/office/drawing/2016/5/11/chartex" xmlns:cx6="http://schemas.microsoft.com/office/drawing/2016/5/12/chartex" xmlns:cx7="http://schemas.microsoft.com/office/drawing/2016/5/13/chartex" xmlns:cx8="http://schemas.microsoft.com/office/drawing/2016/5/14/chartex" xmlns:mc="http://schemas.openxmlformats.org/markup-compatibility/2006" xmlns:aink="http://schemas.microsoft.com/office/drawing/2016/ink" xmlns:am3d="http://schemas.microsoft.com/office/drawing/2017/model3d" xmlns:o="urn:schemas-microsoft-com:office:office" xmlns:oel="http://schemas.microsoft.com/office/2019/extlst" xmlns:r="http://schemas.openxmlformats.org/officeDocument/2006/relationships" xmlns:m="http://schemas.openxmlformats.org/officeDocument/2006/math" xmlns:v="urn:schemas-microsoft-com:vml" xmlns:wp14="http://schemas.microsoft.com/office/word/2010/wordprocessingDrawing" xmlns:wp="http://schemas.openxmlformats.org/drawingml/2006/wordprocessingDrawing" xmlns:w10="urn:schemas-microsoft-com:office:word" xmlns:w="http://schemas.openxmlformats.org/wordprocessingml/2006/main" xmlns:w14="http://schemas.microsoft.com/office/word/2010/wordml" xmlns:w15="http://schemas.microsoft.com/office/word/2012/wordml" xmlns:w16cex="http://schemas.microsoft.com/office/word/2018/wordml/cex" xmlns:w16cid="http://schemas.microsoft.com/office/word/2016/wordml/cid" xmlns:w16="http://schemas.microsoft.com/office/word/2018/wordml" xmlns:w16sdtdh="http://schemas.microsoft.com/office/word/2020/wordml/sdtdatahash" xmlns:w16se="http://schemas.microsoft.com/office/word/2015/wordml/symex" xmlns:wpg="http://schemas.microsoft.com/office/word/2010/wordprocessingGroup" xmlns:wpi="http://schemas.microsoft.com/office/word/2010/wordprocessingInk" xmlns:wne="http://schemas.microsoft.com/office/word/2006/wordml" xmlns:wps="http://schemas.microsoft.com/office/word/2010/wordprocessingShape" mc:Ignorable="w14 w15 w16se w16cid w16 w16cex w16sdtdh wp14">
   <w:abstractNum w:abstractNumId="0" w15:restartNumberingAfterBreak="0">
     <w:nsid w:val="00875A3D"/>
     <w:multiLevelType w:val="multilevel"/>
@@ -1386,11 +1267,6 @@
     <w:lsdException w:name="Book Title" w:uiPriority="33" w:qFormat="1"/>
     <w:lsdException w:name="Bibliography" w:semiHidden="1" w:uiPriority="37" w:unhideWhenUsed="1"/>
     <w:lsdException w:name="TOC Heading" w:semiHidden="1" w:uiPriority="39" w:unhideWhenUsed="1" w:qFormat="1"/>
-    <w:lsdException w:name="Plain Table 5" w:semiHidden="1" w:unhideWhenUsed="1"/>
-    <w:lsdException w:name="Grid Table Light" w:semiHidden="1" w:unhideWhenUsed="1"/>
-    <w:lsdException w:name="Grid Table 1 Light" w:semiHidden="1" w:unhideWhenUsed="1"/>
-    <w:lsdException w:name="Grid Table 2" w:semiHidden="1" w:unhideWhenUsed="1"/>
-    <w:lsdException w:name="Grid Table 3" w:semiHidden="1" w:unhideWhenUsed="1"/>
     <w:lsdException w:name="Grid Table 4" w:uiPriority="49"/>
     <w:lsdException w:name="Grid Table 5 Dark" w:uiPriority="50"/>
     <w:lsdException w:name="Grid Table 6 Colorful" w:uiPriority="51"/>
